--- a/Numerical Method Analyzer Part 1 report.docx
+++ b/Numerical Method Analyzer Part 1 report.docx
@@ -404,7 +404,6 @@
         <w:pStyle w:val="ListParagraph"/>
         <w:ind w:left="1080"/>
         <w:rPr>
-          <w:rFonts w:hint="cs"/>
           <w:sz w:val="40"/>
           <w:szCs w:val="40"/>
           <w:u w:val="single"/>
@@ -418,7 +417,6 @@
         <w:pStyle w:val="ListParagraph"/>
         <w:ind w:left="1080"/>
         <w:rPr>
-          <w:rFonts w:hint="cs"/>
           <w:sz w:val="40"/>
           <w:szCs w:val="40"/>
           <w:u w:val="single"/>
@@ -495,7 +493,6 @@
         <w:pStyle w:val="ListParagraph"/>
         <w:ind w:left="1080"/>
         <w:rPr>
-          <w:rFonts w:hint="cs"/>
           <w:sz w:val="40"/>
           <w:szCs w:val="40"/>
           <w:u w:val="single"/>
@@ -509,7 +506,6 @@
         <w:pStyle w:val="ListParagraph"/>
         <w:ind w:left="1080"/>
         <w:rPr>
-          <w:rFonts w:hint="cs"/>
           <w:sz w:val="40"/>
           <w:szCs w:val="40"/>
           <w:u w:val="single"/>
@@ -523,7 +519,6 @@
         <w:pStyle w:val="ListParagraph"/>
         <w:ind w:left="1080"/>
         <w:rPr>
-          <w:rFonts w:hint="cs"/>
           <w:sz w:val="40"/>
           <w:szCs w:val="40"/>
           <w:u w:val="single"/>
@@ -537,7 +532,6 @@
         <w:pStyle w:val="ListParagraph"/>
         <w:ind w:left="1080"/>
         <w:rPr>
-          <w:rFonts w:hint="cs"/>
           <w:sz w:val="40"/>
           <w:szCs w:val="40"/>
           <w:u w:val="single"/>
@@ -551,7 +545,6 @@
         <w:pStyle w:val="ListParagraph"/>
         <w:ind w:left="1080"/>
         <w:rPr>
-          <w:rFonts w:hint="cs"/>
           <w:sz w:val="40"/>
           <w:szCs w:val="40"/>
           <w:u w:val="single"/>
@@ -565,7 +558,6 @@
         <w:pStyle w:val="ListParagraph"/>
         <w:ind w:left="1080"/>
         <w:rPr>
-          <w:rFonts w:hint="cs"/>
           <w:sz w:val="40"/>
           <w:szCs w:val="40"/>
           <w:u w:val="single"/>
@@ -579,7 +571,6 @@
         <w:pStyle w:val="ListParagraph"/>
         <w:ind w:left="1080"/>
         <w:rPr>
-          <w:rFonts w:hint="cs"/>
           <w:sz w:val="40"/>
           <w:szCs w:val="40"/>
           <w:u w:val="single"/>
@@ -593,7 +584,6 @@
         <w:pStyle w:val="ListParagraph"/>
         <w:ind w:left="1080"/>
         <w:rPr>
-          <w:rFonts w:hint="cs"/>
           <w:sz w:val="40"/>
           <w:szCs w:val="40"/>
           <w:u w:val="single"/>
@@ -607,7 +597,6 @@
         <w:pStyle w:val="ListParagraph"/>
         <w:ind w:left="1080"/>
         <w:rPr>
-          <w:rFonts w:hint="cs"/>
           <w:sz w:val="40"/>
           <w:szCs w:val="40"/>
           <w:u w:val="single"/>
@@ -621,7 +610,6 @@
         <w:pStyle w:val="ListParagraph"/>
         <w:ind w:left="1080"/>
         <w:rPr>
-          <w:rFonts w:hint="cs"/>
           <w:sz w:val="40"/>
           <w:szCs w:val="40"/>
           <w:u w:val="single"/>
@@ -635,7 +623,6 @@
         <w:pStyle w:val="ListParagraph"/>
         <w:ind w:left="1080"/>
         <w:rPr>
-          <w:rFonts w:hint="cs"/>
           <w:sz w:val="40"/>
           <w:szCs w:val="40"/>
           <w:u w:val="single"/>
@@ -649,7 +636,6 @@
         <w:pStyle w:val="ListParagraph"/>
         <w:ind w:left="1080"/>
         <w:rPr>
-          <w:rFonts w:hint="cs"/>
           <w:sz w:val="40"/>
           <w:szCs w:val="40"/>
           <w:u w:val="single"/>
@@ -663,7 +649,6 @@
         <w:pStyle w:val="ListParagraph"/>
         <w:ind w:left="1080"/>
         <w:rPr>
-          <w:rFonts w:hint="cs"/>
           <w:sz w:val="40"/>
           <w:szCs w:val="40"/>
           <w:u w:val="single"/>
@@ -677,7 +662,6 @@
         <w:pStyle w:val="ListParagraph"/>
         <w:ind w:left="1080"/>
         <w:rPr>
-          <w:rFonts w:hint="cs"/>
           <w:sz w:val="40"/>
           <w:szCs w:val="40"/>
           <w:u w:val="single"/>
@@ -691,7 +675,6 @@
         <w:pStyle w:val="ListParagraph"/>
         <w:ind w:left="1080"/>
         <w:rPr>
-          <w:rFonts w:hint="cs"/>
           <w:sz w:val="40"/>
           <w:szCs w:val="40"/>
           <w:u w:val="single"/>
@@ -705,7 +688,6 @@
         <w:pStyle w:val="ListParagraph"/>
         <w:ind w:left="1080"/>
         <w:rPr>
-          <w:rFonts w:hint="cs"/>
           <w:sz w:val="40"/>
           <w:szCs w:val="40"/>
           <w:u w:val="single"/>
@@ -719,7 +701,6 @@
         <w:pStyle w:val="ListParagraph"/>
         <w:ind w:left="1080"/>
         <w:rPr>
-          <w:rFonts w:hint="cs"/>
           <w:sz w:val="40"/>
           <w:szCs w:val="40"/>
           <w:u w:val="single"/>
@@ -733,7 +714,6 @@
         <w:pStyle w:val="ListParagraph"/>
         <w:ind w:left="1080"/>
         <w:rPr>
-          <w:rFonts w:hint="cs"/>
           <w:sz w:val="40"/>
           <w:szCs w:val="40"/>
           <w:u w:val="single"/>
@@ -747,7 +727,6 @@
         <w:pStyle w:val="ListParagraph"/>
         <w:ind w:left="1080"/>
         <w:rPr>
-          <w:rFonts w:hint="cs"/>
           <w:sz w:val="40"/>
           <w:szCs w:val="40"/>
           <w:u w:val="single"/>
@@ -761,7 +740,6 @@
         <w:pStyle w:val="ListParagraph"/>
         <w:ind w:left="1080"/>
         <w:rPr>
-          <w:rFonts w:hint="cs"/>
           <w:sz w:val="40"/>
           <w:szCs w:val="40"/>
           <w:u w:val="single"/>
@@ -775,7 +753,6 @@
         <w:pStyle w:val="ListParagraph"/>
         <w:ind w:left="1080"/>
         <w:rPr>
-          <w:rFonts w:hint="cs"/>
           <w:sz w:val="40"/>
           <w:szCs w:val="40"/>
           <w:u w:val="single"/>
@@ -895,7 +872,6 @@
         <w:pStyle w:val="ListParagraph"/>
         <w:ind w:left="1080"/>
         <w:rPr>
-          <w:rFonts w:hint="cs"/>
           <w:sz w:val="40"/>
           <w:szCs w:val="40"/>
           <w:u w:val="single"/>
@@ -909,7 +885,6 @@
         <w:pStyle w:val="ListParagraph"/>
         <w:ind w:left="1080"/>
         <w:rPr>
-          <w:rFonts w:hint="cs"/>
           <w:sz w:val="40"/>
           <w:szCs w:val="40"/>
           <w:u w:val="single"/>
@@ -923,7 +898,6 @@
         <w:pStyle w:val="ListParagraph"/>
         <w:ind w:left="1080"/>
         <w:rPr>
-          <w:rFonts w:hint="cs"/>
           <w:sz w:val="40"/>
           <w:szCs w:val="40"/>
           <w:u w:val="single"/>
@@ -937,7 +911,6 @@
         <w:pStyle w:val="ListParagraph"/>
         <w:ind w:left="1080"/>
         <w:rPr>
-          <w:rFonts w:hint="cs"/>
           <w:sz w:val="40"/>
           <w:szCs w:val="40"/>
           <w:u w:val="single"/>
@@ -951,7 +924,6 @@
         <w:pStyle w:val="ListParagraph"/>
         <w:ind w:left="1080"/>
         <w:rPr>
-          <w:rFonts w:hint="cs"/>
           <w:sz w:val="40"/>
           <w:szCs w:val="40"/>
           <w:u w:val="single"/>
@@ -965,7 +937,6 @@
         <w:pStyle w:val="ListParagraph"/>
         <w:ind w:left="1080"/>
         <w:rPr>
-          <w:rFonts w:hint="cs"/>
           <w:sz w:val="40"/>
           <w:szCs w:val="40"/>
           <w:u w:val="single"/>
@@ -979,7 +950,6 @@
         <w:pStyle w:val="ListParagraph"/>
         <w:ind w:left="1080"/>
         <w:rPr>
-          <w:rFonts w:hint="cs"/>
           <w:sz w:val="40"/>
           <w:szCs w:val="40"/>
           <w:u w:val="single"/>
@@ -993,7 +963,6 @@
         <w:pStyle w:val="ListParagraph"/>
         <w:ind w:left="1080"/>
         <w:rPr>
-          <w:rFonts w:hint="cs"/>
           <w:sz w:val="40"/>
           <w:szCs w:val="40"/>
           <w:u w:val="single"/>
@@ -1007,7 +976,6 @@
         <w:pStyle w:val="ListParagraph"/>
         <w:ind w:left="1080"/>
         <w:rPr>
-          <w:rFonts w:hint="cs"/>
           <w:sz w:val="40"/>
           <w:szCs w:val="40"/>
           <w:u w:val="single"/>
@@ -1021,7 +989,6 @@
         <w:pStyle w:val="ListParagraph"/>
         <w:ind w:left="1080"/>
         <w:rPr>
-          <w:rFonts w:hint="cs"/>
           <w:sz w:val="40"/>
           <w:szCs w:val="40"/>
           <w:u w:val="single"/>
@@ -1035,7 +1002,6 @@
         <w:pStyle w:val="ListParagraph"/>
         <w:ind w:left="1080"/>
         <w:rPr>
-          <w:rFonts w:hint="cs"/>
           <w:sz w:val="40"/>
           <w:szCs w:val="40"/>
           <w:u w:val="single"/>
@@ -1049,7 +1015,6 @@
         <w:pStyle w:val="ListParagraph"/>
         <w:ind w:left="1080"/>
         <w:rPr>
-          <w:rFonts w:hint="cs"/>
           <w:sz w:val="40"/>
           <w:szCs w:val="40"/>
           <w:u w:val="single"/>
@@ -1063,7 +1028,6 @@
         <w:pStyle w:val="ListParagraph"/>
         <w:ind w:left="1080"/>
         <w:rPr>
-          <w:rFonts w:hint="cs"/>
           <w:sz w:val="40"/>
           <w:szCs w:val="40"/>
           <w:u w:val="single"/>
@@ -1077,7 +1041,6 @@
         <w:pStyle w:val="ListParagraph"/>
         <w:ind w:left="1080"/>
         <w:rPr>
-          <w:rFonts w:hint="cs"/>
           <w:sz w:val="40"/>
           <w:szCs w:val="40"/>
           <w:u w:val="single"/>
@@ -1091,7 +1054,6 @@
         <w:pStyle w:val="ListParagraph"/>
         <w:ind w:left="1080"/>
         <w:rPr>
-          <w:rFonts w:hint="cs"/>
           <w:sz w:val="40"/>
           <w:szCs w:val="40"/>
           <w:u w:val="single"/>
@@ -1105,7 +1067,6 @@
         <w:pStyle w:val="ListParagraph"/>
         <w:ind w:left="1080"/>
         <w:rPr>
-          <w:rFonts w:hint="cs"/>
           <w:sz w:val="40"/>
           <w:szCs w:val="40"/>
           <w:u w:val="single"/>
@@ -1119,7 +1080,6 @@
         <w:pStyle w:val="ListParagraph"/>
         <w:ind w:left="1080"/>
         <w:rPr>
-          <w:rFonts w:hint="cs"/>
           <w:sz w:val="40"/>
           <w:szCs w:val="40"/>
           <w:u w:val="single"/>
@@ -1133,7 +1093,6 @@
         <w:pStyle w:val="ListParagraph"/>
         <w:ind w:left="1080"/>
         <w:rPr>
-          <w:rFonts w:hint="cs"/>
           <w:sz w:val="40"/>
           <w:szCs w:val="40"/>
           <w:u w:val="single"/>
@@ -1147,7 +1106,6 @@
         <w:pStyle w:val="ListParagraph"/>
         <w:ind w:left="1080"/>
         <w:rPr>
-          <w:rFonts w:hint="cs"/>
           <w:sz w:val="40"/>
           <w:szCs w:val="40"/>
           <w:u w:val="single"/>
@@ -1161,7 +1119,6 @@
         <w:pStyle w:val="ListParagraph"/>
         <w:ind w:left="1080"/>
         <w:rPr>
-          <w:rFonts w:hint="cs"/>
           <w:sz w:val="40"/>
           <w:szCs w:val="40"/>
           <w:u w:val="single"/>
@@ -1175,7 +1132,6 @@
         <w:pStyle w:val="ListParagraph"/>
         <w:ind w:left="1080"/>
         <w:rPr>
-          <w:rFonts w:hint="cs"/>
           <w:sz w:val="40"/>
           <w:szCs w:val="40"/>
           <w:u w:val="single"/>
@@ -1189,7 +1145,6 @@
         <w:pStyle w:val="ListParagraph"/>
         <w:ind w:left="1080"/>
         <w:rPr>
-          <w:rFonts w:hint="cs"/>
           <w:sz w:val="40"/>
           <w:szCs w:val="40"/>
           <w:u w:val="single"/>
@@ -1203,7 +1158,6 @@
         <w:pStyle w:val="ListParagraph"/>
         <w:ind w:left="1080"/>
         <w:rPr>
-          <w:rFonts w:hint="cs"/>
           <w:sz w:val="40"/>
           <w:szCs w:val="40"/>
           <w:u w:val="single"/>
@@ -1959,18 +1913,20 @@
           <w:u w:val="single"/>
           <w:lang w:bidi="ar-EG"/>
         </w:rPr>
-        <w:t xml:space="preserve"> and Sample Runs</w:t>
-      </w:r>
-      <w:r>
-        <w:rPr>
+        <w:t xml:space="preserve"> </w:t>
+      </w:r>
+      <w:r>
+        <w:rPr>
+          <w:rFonts w:hint="cs"/>
           <w:b/>
           <w:bCs/>
           <w:sz w:val="40"/>
           <w:szCs w:val="40"/>
           <w:u w:val="single"/>
-          <w:lang w:bidi="ar-EG"/>
-        </w:rPr>
-        <w:t xml:space="preserve"> : </w:t>
+          <w:rtl/>
+          <w:lang w:bidi="ar-EG"/>
+        </w:rPr>
+        <w:t>:</w:t>
       </w:r>
     </w:p>
     <w:p>
@@ -3153,7 +3109,6 @@
       <w:pPr>
         <w:ind w:left="1440"/>
         <w:rPr>
-          <w:rFonts w:hint="cs"/>
           <w:sz w:val="32"/>
           <w:szCs w:val="32"/>
           <w:rtl/>
@@ -3366,7 +3321,6 @@
     <w:p>
       <w:pPr>
         <w:rPr>
-          <w:rFonts w:hint="cs"/>
           <w:b/>
           <w:bCs/>
           <w:sz w:val="40"/>
@@ -4799,7 +4753,6 @@
       <w:pPr>
         <w:ind w:left="1440"/>
         <w:rPr>
-          <w:rFonts w:hint="cs"/>
           <w:sz w:val="32"/>
           <w:szCs w:val="32"/>
           <w:rtl/>
@@ -6326,7 +6279,6 @@
       <w:pPr>
         <w:ind w:left="1440"/>
         <w:rPr>
-          <w:rFonts w:hint="cs"/>
           <w:sz w:val="32"/>
           <w:szCs w:val="32"/>
           <w:rtl/>
@@ -6553,7 +6505,6 @@
           <w:numId w:val="6"/>
         </w:numPr>
         <w:rPr>
-          <w:rFonts w:hint="cs"/>
           <w:b/>
           <w:bCs/>
           <w:sz w:val="40"/>
@@ -6728,6 +6679,447 @@
           <w:lang w:bidi="ar-EG"/>
         </w:rPr>
         <w:t xml:space="preserve"> will result in “division with zero” using any function as there’s no solution for the function on any interval.</w:t>
+      </w:r>
+    </w:p>
+    <w:p>
+      <w:pPr>
+        <w:pStyle w:val="ListParagraph"/>
+        <w:ind w:left="1080"/>
+        <w:rPr>
+          <w:sz w:val="28"/>
+          <w:szCs w:val="28"/>
+          <w:lang w:bidi="ar-EG"/>
+        </w:rPr>
+      </w:pPr>
+    </w:p>
+    <w:p>
+      <w:pPr>
+        <w:pStyle w:val="ListParagraph"/>
+        <w:ind w:left="1080"/>
+        <w:rPr>
+          <w:sz w:val="28"/>
+          <w:szCs w:val="28"/>
+          <w:lang w:bidi="ar-EG"/>
+        </w:rPr>
+      </w:pPr>
+    </w:p>
+    <w:p>
+      <w:pPr>
+        <w:pStyle w:val="ListParagraph"/>
+        <w:ind w:left="1080"/>
+        <w:rPr>
+          <w:sz w:val="28"/>
+          <w:szCs w:val="28"/>
+          <w:lang w:bidi="ar-EG"/>
+        </w:rPr>
+      </w:pPr>
+    </w:p>
+    <w:p>
+      <w:pPr>
+        <w:pStyle w:val="ListParagraph"/>
+        <w:ind w:left="1080"/>
+        <w:rPr>
+          <w:sz w:val="28"/>
+          <w:szCs w:val="28"/>
+          <w:lang w:bidi="ar-EG"/>
+        </w:rPr>
+      </w:pPr>
+    </w:p>
+    <w:p>
+      <w:pPr>
+        <w:pStyle w:val="ListParagraph"/>
+        <w:ind w:left="1080"/>
+        <w:rPr>
+          <w:sz w:val="28"/>
+          <w:szCs w:val="28"/>
+          <w:lang w:bidi="ar-EG"/>
+        </w:rPr>
+      </w:pPr>
+    </w:p>
+    <w:p>
+      <w:pPr>
+        <w:pStyle w:val="ListParagraph"/>
+        <w:ind w:left="1080"/>
+        <w:rPr>
+          <w:sz w:val="28"/>
+          <w:szCs w:val="28"/>
+          <w:lang w:bidi="ar-EG"/>
+        </w:rPr>
+      </w:pPr>
+    </w:p>
+    <w:p>
+      <w:pPr>
+        <w:pStyle w:val="ListParagraph"/>
+        <w:ind w:left="1080"/>
+        <w:rPr>
+          <w:sz w:val="28"/>
+          <w:szCs w:val="28"/>
+          <w:lang w:bidi="ar-EG"/>
+        </w:rPr>
+      </w:pPr>
+    </w:p>
+    <w:p>
+      <w:pPr>
+        <w:pStyle w:val="ListParagraph"/>
+        <w:ind w:left="1080"/>
+        <w:rPr>
+          <w:sz w:val="28"/>
+          <w:szCs w:val="28"/>
+          <w:lang w:bidi="ar-EG"/>
+        </w:rPr>
+      </w:pPr>
+    </w:p>
+    <w:p>
+      <w:pPr>
+        <w:pStyle w:val="ListParagraph"/>
+        <w:ind w:left="1080"/>
+        <w:rPr>
+          <w:sz w:val="28"/>
+          <w:szCs w:val="28"/>
+          <w:lang w:bidi="ar-EG"/>
+        </w:rPr>
+      </w:pPr>
+    </w:p>
+    <w:p>
+      <w:pPr>
+        <w:pStyle w:val="ListParagraph"/>
+        <w:ind w:left="1080"/>
+        <w:rPr>
+          <w:sz w:val="28"/>
+          <w:szCs w:val="28"/>
+          <w:lang w:bidi="ar-EG"/>
+        </w:rPr>
+      </w:pPr>
+    </w:p>
+    <w:p>
+      <w:pPr>
+        <w:pStyle w:val="ListParagraph"/>
+        <w:ind w:left="1080"/>
+        <w:rPr>
+          <w:rFonts w:hint="cs"/>
+          <w:sz w:val="28"/>
+          <w:szCs w:val="28"/>
+          <w:rtl/>
+          <w:lang w:bidi="ar-EG"/>
+        </w:rPr>
+      </w:pPr>
+    </w:p>
+    <w:p>
+      <w:pPr>
+        <w:pStyle w:val="ListParagraph"/>
+        <w:numPr>
+          <w:ilvl w:val="0"/>
+          <w:numId w:val="1"/>
+        </w:numPr>
+        <w:rPr>
+          <w:b/>
+          <w:bCs/>
+          <w:sz w:val="40"/>
+          <w:szCs w:val="40"/>
+          <w:u w:val="single"/>
+          <w:lang w:bidi="ar-EG"/>
+        </w:rPr>
+      </w:pPr>
+      <w:r>
+        <w:rPr>
+          <w:b/>
+          <w:bCs/>
+          <w:sz w:val="40"/>
+          <w:szCs w:val="40"/>
+          <w:u w:val="single"/>
+          <w:lang w:bidi="ar-EG"/>
+        </w:rPr>
+        <w:lastRenderedPageBreak/>
+        <w:t xml:space="preserve">Sample Run : </w:t>
+      </w:r>
+    </w:p>
+    <w:p>
+      <w:pPr>
+        <w:pStyle w:val="ListParagraph"/>
+        <w:numPr>
+          <w:ilvl w:val="0"/>
+          <w:numId w:val="13"/>
+        </w:numPr>
+        <w:rPr>
+          <w:sz w:val="36"/>
+          <w:szCs w:val="36"/>
+          <w:lang w:bidi="ar-EG"/>
+        </w:rPr>
+      </w:pPr>
+      <w:r>
+        <w:rPr>
+          <w:b/>
+          <w:bCs/>
+          <w:noProof/>
+          <w:sz w:val="40"/>
+          <w:szCs w:val="40"/>
+          <w:u w:val="single"/>
+        </w:rPr>
+        <w:drawing>
+          <wp:anchor distT="0" distB="0" distL="114300" distR="114300" simplePos="0" relativeHeight="251686912" behindDoc="1" locked="0" layoutInCell="1" allowOverlap="1">
+            <wp:simplePos x="0" y="0"/>
+            <wp:positionH relativeFrom="column">
+              <wp:posOffset>406400</wp:posOffset>
+            </wp:positionH>
+            <wp:positionV relativeFrom="paragraph">
+              <wp:posOffset>307975</wp:posOffset>
+            </wp:positionV>
+            <wp:extent cx="3307715" cy="2625090"/>
+            <wp:effectExtent l="19050" t="0" r="6985" b="0"/>
+            <wp:wrapNone/>
+            <wp:docPr id="6" name="Picture 4"/>
+            <wp:cNvGraphicFramePr>
+              <a:graphicFrameLocks xmlns:a="http://schemas.openxmlformats.org/drawingml/2006/main" noChangeAspect="1"/>
+            </wp:cNvGraphicFramePr>
+            <a:graphic xmlns:a="http://schemas.openxmlformats.org/drawingml/2006/main">
+              <a:graphicData uri="http://schemas.openxmlformats.org/drawingml/2006/picture">
+                <pic:pic xmlns:pic="http://schemas.openxmlformats.org/drawingml/2006/picture">
+                  <pic:nvPicPr>
+                    <pic:cNvPr id="0" name="Picture 4"/>
+                    <pic:cNvPicPr>
+                      <a:picLocks noChangeAspect="1" noChangeArrowheads="1"/>
+                    </pic:cNvPicPr>
+                  </pic:nvPicPr>
+                  <pic:blipFill>
+                    <a:blip r:embed="rId21"/>
+                    <a:srcRect l="1442" r="1176"/>
+                    <a:stretch>
+                      <a:fillRect/>
+                    </a:stretch>
+                  </pic:blipFill>
+                  <pic:spPr bwMode="auto">
+                    <a:xfrm>
+                      <a:off x="0" y="0"/>
+                      <a:ext cx="3307715" cy="2625090"/>
+                    </a:xfrm>
+                    <a:prstGeom prst="rect">
+                      <a:avLst/>
+                    </a:prstGeom>
+                    <a:noFill/>
+                    <a:ln w="9525">
+                      <a:noFill/>
+                      <a:miter lim="800000"/>
+                      <a:headEnd/>
+                      <a:tailEnd/>
+                    </a:ln>
+                  </pic:spPr>
+                </pic:pic>
+              </a:graphicData>
+            </a:graphic>
+          </wp:anchor>
+        </w:drawing>
+      </w:r>
+      <w:r>
+        <w:rPr>
+          <w:b/>
+          <w:bCs/>
+          <w:noProof/>
+          <w:sz w:val="40"/>
+          <w:szCs w:val="40"/>
+          <w:u w:val="single"/>
+        </w:rPr>
+        <w:t>before</w:t>
+      </w:r>
+      <w:r>
+        <w:rPr>
+          <w:sz w:val="36"/>
+          <w:szCs w:val="36"/>
+          <w:lang w:bidi="ar-EG"/>
+        </w:rPr>
+        <w:t xml:space="preserve"> pressing Find root button :</w:t>
+      </w:r>
+    </w:p>
+    <w:p>
+      <w:pPr>
+        <w:pStyle w:val="ListParagraph"/>
+        <w:rPr>
+          <w:sz w:val="36"/>
+          <w:szCs w:val="36"/>
+          <w:lang w:bidi="ar-EG"/>
+        </w:rPr>
+      </w:pPr>
+    </w:p>
+    <w:p>
+      <w:pPr>
+        <w:pStyle w:val="ListParagraph"/>
+        <w:rPr>
+          <w:sz w:val="36"/>
+          <w:szCs w:val="36"/>
+          <w:lang w:bidi="ar-EG"/>
+        </w:rPr>
+      </w:pPr>
+    </w:p>
+    <w:p>
+      <w:pPr>
+        <w:pStyle w:val="ListParagraph"/>
+        <w:rPr>
+          <w:sz w:val="36"/>
+          <w:szCs w:val="36"/>
+          <w:lang w:bidi="ar-EG"/>
+        </w:rPr>
+      </w:pPr>
+    </w:p>
+    <w:p>
+      <w:pPr>
+        <w:pStyle w:val="ListParagraph"/>
+        <w:rPr>
+          <w:sz w:val="36"/>
+          <w:szCs w:val="36"/>
+          <w:lang w:bidi="ar-EG"/>
+        </w:rPr>
+      </w:pPr>
+    </w:p>
+    <w:p>
+      <w:pPr>
+        <w:pStyle w:val="ListParagraph"/>
+        <w:rPr>
+          <w:sz w:val="36"/>
+          <w:szCs w:val="36"/>
+          <w:lang w:bidi="ar-EG"/>
+        </w:rPr>
+      </w:pPr>
+    </w:p>
+    <w:p>
+      <w:pPr>
+        <w:pStyle w:val="ListParagraph"/>
+        <w:rPr>
+          <w:sz w:val="36"/>
+          <w:szCs w:val="36"/>
+          <w:lang w:bidi="ar-EG"/>
+        </w:rPr>
+      </w:pPr>
+    </w:p>
+    <w:p>
+      <w:pPr>
+        <w:pStyle w:val="ListParagraph"/>
+        <w:rPr>
+          <w:sz w:val="36"/>
+          <w:szCs w:val="36"/>
+          <w:lang w:bidi="ar-EG"/>
+        </w:rPr>
+      </w:pPr>
+    </w:p>
+    <w:p>
+      <w:pPr>
+        <w:pStyle w:val="ListParagraph"/>
+        <w:rPr>
+          <w:sz w:val="36"/>
+          <w:szCs w:val="36"/>
+          <w:lang w:bidi="ar-EG"/>
+        </w:rPr>
+      </w:pPr>
+    </w:p>
+    <w:p>
+      <w:pPr>
+        <w:pStyle w:val="ListParagraph"/>
+        <w:rPr>
+          <w:sz w:val="36"/>
+          <w:szCs w:val="36"/>
+          <w:lang w:bidi="ar-EG"/>
+        </w:rPr>
+      </w:pPr>
+    </w:p>
+    <w:p>
+      <w:pPr>
+        <w:pStyle w:val="ListParagraph"/>
+        <w:numPr>
+          <w:ilvl w:val="0"/>
+          <w:numId w:val="13"/>
+        </w:numPr>
+        <w:rPr>
+          <w:sz w:val="36"/>
+          <w:szCs w:val="36"/>
+          <w:lang w:bidi="ar-EG"/>
+        </w:rPr>
+      </w:pPr>
+      <w:r>
+        <w:rPr>
+          <w:b/>
+          <w:bCs/>
+          <w:noProof/>
+          <w:sz w:val="40"/>
+          <w:szCs w:val="40"/>
+          <w:u w:val="single"/>
+        </w:rPr>
+        <w:t xml:space="preserve">after </w:t>
+      </w:r>
+      <w:r>
+        <w:rPr>
+          <w:sz w:val="36"/>
+          <w:szCs w:val="36"/>
+          <w:lang w:bidi="ar-EG"/>
+        </w:rPr>
+        <w:t xml:space="preserve"> pressing Find root button :</w:t>
+      </w:r>
+    </w:p>
+    <w:p>
+      <w:pPr>
+        <w:pStyle w:val="ListParagraph"/>
+        <w:rPr>
+          <w:sz w:val="36"/>
+          <w:szCs w:val="36"/>
+          <w:lang w:bidi="ar-EG"/>
+        </w:rPr>
+      </w:pPr>
+      <w:r>
+        <w:rPr>
+          <w:noProof/>
+          <w:sz w:val="36"/>
+          <w:szCs w:val="36"/>
+        </w:rPr>
+        <w:drawing>
+          <wp:anchor distT="0" distB="0" distL="114300" distR="114300" simplePos="0" relativeHeight="251685888" behindDoc="1" locked="0" layoutInCell="1" allowOverlap="1">
+            <wp:simplePos x="0" y="0"/>
+            <wp:positionH relativeFrom="column">
+              <wp:posOffset>-306705</wp:posOffset>
+            </wp:positionH>
+            <wp:positionV relativeFrom="paragraph">
+              <wp:posOffset>31750</wp:posOffset>
+            </wp:positionV>
+            <wp:extent cx="7087870" cy="2653030"/>
+            <wp:effectExtent l="19050" t="0" r="0" b="0"/>
+            <wp:wrapNone/>
+            <wp:docPr id="1" name="Picture 1"/>
+            <wp:cNvGraphicFramePr>
+              <a:graphicFrameLocks xmlns:a="http://schemas.openxmlformats.org/drawingml/2006/main" noChangeAspect="1"/>
+            </wp:cNvGraphicFramePr>
+            <a:graphic xmlns:a="http://schemas.openxmlformats.org/drawingml/2006/main">
+              <a:graphicData uri="http://schemas.openxmlformats.org/drawingml/2006/picture">
+                <pic:pic xmlns:pic="http://schemas.openxmlformats.org/drawingml/2006/picture">
+                  <pic:nvPicPr>
+                    <pic:cNvPr id="0" name="Picture 1"/>
+                    <pic:cNvPicPr>
+                      <a:picLocks noChangeAspect="1" noChangeArrowheads="1"/>
+                    </pic:cNvPicPr>
+                  </pic:nvPicPr>
+                  <pic:blipFill>
+                    <a:blip r:embed="rId22"/>
+                    <a:srcRect/>
+                    <a:stretch>
+                      <a:fillRect/>
+                    </a:stretch>
+                  </pic:blipFill>
+                  <pic:spPr bwMode="auto">
+                    <a:xfrm>
+                      <a:off x="0" y="0"/>
+                      <a:ext cx="7087870" cy="2653030"/>
+                    </a:xfrm>
+                    <a:prstGeom prst="rect">
+                      <a:avLst/>
+                    </a:prstGeom>
+                    <a:noFill/>
+                    <a:ln w="9525">
+                      <a:noFill/>
+                      <a:miter lim="800000"/>
+                      <a:headEnd/>
+                      <a:tailEnd/>
+                    </a:ln>
+                  </pic:spPr>
+                </pic:pic>
+              </a:graphicData>
+            </a:graphic>
+          </wp:anchor>
+        </w:drawing>
       </w:r>
     </w:p>
     <w:sectPr>
@@ -7644,6 +8036,98 @@
     </w:lvl>
   </w:abstractNum>
   <w:abstractNum w:abstractNumId="10">
+    <w:nsid w:val="79F92139"/>
+    <w:multiLevelType w:val="hybridMultilevel"/>
+    <w:tmpl w:val="5C92DDE6"/>
+    <w:lvl w:ilvl="0" w:tplc="E4D67EAE">
+      <w:start w:val="1"/>
+      <w:numFmt w:val="decimal"/>
+      <w:lvlText w:val="%1-"/>
+      <w:lvlJc w:val="left"/>
+      <w:pPr>
+        <w:ind w:left="1080" w:hanging="360"/>
+      </w:pPr>
+      <w:rPr>
+        <w:rFonts w:hint="default"/>
+        <w:b/>
+        <w:sz w:val="40"/>
+        <w:u w:val="single"/>
+      </w:rPr>
+    </w:lvl>
+    <w:lvl w:ilvl="1" w:tplc="04090019" w:tentative="1">
+      <w:start w:val="1"/>
+      <w:numFmt w:val="lowerLetter"/>
+      <w:lvlText w:val="%2."/>
+      <w:lvlJc w:val="left"/>
+      <w:pPr>
+        <w:ind w:left="1800" w:hanging="360"/>
+      </w:pPr>
+    </w:lvl>
+    <w:lvl w:ilvl="2" w:tplc="0409001B" w:tentative="1">
+      <w:start w:val="1"/>
+      <w:numFmt w:val="lowerRoman"/>
+      <w:lvlText w:val="%3."/>
+      <w:lvlJc w:val="right"/>
+      <w:pPr>
+        <w:ind w:left="2520" w:hanging="180"/>
+      </w:pPr>
+    </w:lvl>
+    <w:lvl w:ilvl="3" w:tplc="0409000F" w:tentative="1">
+      <w:start w:val="1"/>
+      <w:numFmt w:val="decimal"/>
+      <w:lvlText w:val="%4."/>
+      <w:lvlJc w:val="left"/>
+      <w:pPr>
+        <w:ind w:left="3240" w:hanging="360"/>
+      </w:pPr>
+    </w:lvl>
+    <w:lvl w:ilvl="4" w:tplc="04090019" w:tentative="1">
+      <w:start w:val="1"/>
+      <w:numFmt w:val="lowerLetter"/>
+      <w:lvlText w:val="%5."/>
+      <w:lvlJc w:val="left"/>
+      <w:pPr>
+        <w:ind w:left="3960" w:hanging="360"/>
+      </w:pPr>
+    </w:lvl>
+    <w:lvl w:ilvl="5" w:tplc="0409001B" w:tentative="1">
+      <w:start w:val="1"/>
+      <w:numFmt w:val="lowerRoman"/>
+      <w:lvlText w:val="%6."/>
+      <w:lvlJc w:val="right"/>
+      <w:pPr>
+        <w:ind w:left="4680" w:hanging="180"/>
+      </w:pPr>
+    </w:lvl>
+    <w:lvl w:ilvl="6" w:tplc="0409000F" w:tentative="1">
+      <w:start w:val="1"/>
+      <w:numFmt w:val="decimal"/>
+      <w:lvlText w:val="%7."/>
+      <w:lvlJc w:val="left"/>
+      <w:pPr>
+        <w:ind w:left="5400" w:hanging="360"/>
+      </w:pPr>
+    </w:lvl>
+    <w:lvl w:ilvl="7" w:tplc="04090019" w:tentative="1">
+      <w:start w:val="1"/>
+      <w:numFmt w:val="lowerLetter"/>
+      <w:lvlText w:val="%8."/>
+      <w:lvlJc w:val="left"/>
+      <w:pPr>
+        <w:ind w:left="6120" w:hanging="360"/>
+      </w:pPr>
+    </w:lvl>
+    <w:lvl w:ilvl="8" w:tplc="0409001B" w:tentative="1">
+      <w:start w:val="1"/>
+      <w:numFmt w:val="lowerRoman"/>
+      <w:lvlText w:val="%9."/>
+      <w:lvlJc w:val="right"/>
+      <w:pPr>
+        <w:ind w:left="6840" w:hanging="180"/>
+      </w:pPr>
+    </w:lvl>
+  </w:abstractNum>
+  <w:abstractNum w:abstractNumId="11">
     <w:nsid w:val="7D824B39"/>
     <w:multiLevelType w:val="hybridMultilevel"/>
     <w:tmpl w:val="9694276C"/>
@@ -7732,7 +8216,7 @@
       </w:pPr>
     </w:lvl>
   </w:abstractNum>
-  <w:abstractNum w:abstractNumId="11">
+  <w:abstractNum w:abstractNumId="12">
     <w:nsid w:val="7DB67007"/>
     <w:multiLevelType w:val="hybridMultilevel"/>
     <w:tmpl w:val="2A34569E"/>
@@ -7844,7 +8328,7 @@
     <w:abstractNumId w:val="4"/>
   </w:num>
   <w:num w:numId="8">
-    <w:abstractNumId w:val="10"/>
+    <w:abstractNumId w:val="11"/>
   </w:num>
   <w:num w:numId="9">
     <w:abstractNumId w:val="6"/>
@@ -7856,7 +8340,10 @@
     <w:abstractNumId w:val="7"/>
   </w:num>
   <w:num w:numId="12">
-    <w:abstractNumId w:val="11"/>
+    <w:abstractNumId w:val="12"/>
+  </w:num>
+  <w:num w:numId="13">
+    <w:abstractNumId w:val="10"/>
   </w:num>
 </w:numbering>
 </file>
@@ -8020,6 +8507,7 @@
   <w:style w:type="paragraph" w:default="1" w:styleId="Normal">
     <w:name w:val="Normal"/>
     <w:qFormat/>
+    <w:rsid w:val="00122550"/>
   </w:style>
   <w:style w:type="character" w:default="1" w:styleId="DefaultParagraphFont">
     <w:name w:val="Default Paragraph Font"/>
